--- a/resources/reporte/InstruccionesLakus.docx
+++ b/resources/reporte/InstruccionesLakus.docx
@@ -247,14 +247,57 @@
         <w:t>,</w:t>
       </w:r>
       <w:r>
+        <w:t xml:space="preserve"> ${</w:t>
+      </w:r>
+      <w:proofErr w:type="spellStart"/>
+      <w:r>
+        <w:t>cCompradorTratamiento</w:t>
+      </w:r>
+      <w:proofErr w:type="spellEnd"/>
+      <w:r>
+        <w:t>}</w:t>
+      </w:r>
+      <w:r>
         <w:t xml:space="preserve"> </w:t>
       </w:r>
       <w:r>
+        <w:rPr>
+          <w:b/>
+        </w:rPr>
         <w:t>${</w:t>
       </w:r>
       <w:proofErr w:type="spellStart"/>
       <w:r>
+        <w:rPr>
+          <w:b/>
+        </w:rPr>
         <w:t>cComprador</w:t>
+      </w:r>
+      <w:r>
+        <w:rPr>
+          <w:b/>
+        </w:rPr>
+        <w:t>Nombre</w:t>
+      </w:r>
+      <w:proofErr w:type="spellEnd"/>
+      <w:r>
+        <w:rPr>
+          <w:b/>
+        </w:rPr>
+        <w:t>}</w:t>
+      </w:r>
+      <w:r>
+        <w:t>,</w:t>
+      </w:r>
+      <w:r>
+        <w:t xml:space="preserve"> </w:t>
+      </w:r>
+      <w:r>
+        <w:t>${</w:t>
+      </w:r>
+      <w:proofErr w:type="spellStart"/>
+      <w:r>
+        <w:t>cCompradorDescripcion</w:t>
       </w:r>
       <w:proofErr w:type="spellEnd"/>
       <w:r>
@@ -742,16 +785,115 @@
           <w:sz w:val="24"/>
           <w:szCs w:val="24"/>
         </w:rPr>
-        <w:t xml:space="preserve"> don</w:t>
-      </w:r>
-      <w:r>
-        <w:rPr>
-          <w:rFonts w:ascii="Arial" w:hAnsi="Arial" w:cs="Arial"/>
-          <w:b/>
-          <w:sz w:val="24"/>
-          <w:szCs w:val="24"/>
-        </w:rPr>
-        <w:t xml:space="preserve"> GABRIEL ALEJANDRO IBAÑEZ LASTRA</w:t>
+        <w:t xml:space="preserve"> </w:t>
+      </w:r>
+      <w:r>
+        <w:rPr>
+          <w:rFonts w:ascii="Arial" w:hAnsi="Arial" w:cs="Arial"/>
+          <w:sz w:val="24"/>
+          <w:szCs w:val="24"/>
+          <w:lang w:val="es-AR"/>
+        </w:rPr>
+        <w:t>${</w:t>
+      </w:r>
+      <w:proofErr w:type="spellStart"/>
+      <w:r>
+        <w:rPr>
+          <w:rFonts w:ascii="Arial" w:hAnsi="Arial" w:cs="Arial"/>
+          <w:sz w:val="24"/>
+          <w:szCs w:val="24"/>
+          <w:lang w:val="es-AR"/>
+        </w:rPr>
+        <w:t>c</w:t>
+      </w:r>
+      <w:r>
+        <w:rPr>
+          <w:rFonts w:ascii="Arial" w:hAnsi="Arial" w:cs="Arial"/>
+          <w:sz w:val="24"/>
+          <w:szCs w:val="24"/>
+          <w:lang w:val="es-AR"/>
+        </w:rPr>
+        <w:t>CompradorTratamient</w:t>
+      </w:r>
+      <w:r>
+        <w:rPr>
+          <w:rFonts w:ascii="Arial" w:hAnsi="Arial" w:cs="Arial"/>
+          <w:sz w:val="24"/>
+          <w:szCs w:val="24"/>
+          <w:lang w:val="es-AR"/>
+        </w:rPr>
+        <w:t>o</w:t>
+      </w:r>
+      <w:proofErr w:type="spellEnd"/>
+      <w:r>
+        <w:rPr>
+          <w:rFonts w:ascii="Arial" w:hAnsi="Arial" w:cs="Arial"/>
+          <w:sz w:val="24"/>
+          <w:szCs w:val="24"/>
+          <w:lang w:val="es-AR"/>
+        </w:rPr>
+        <w:t>}</w:t>
+      </w:r>
+      <w:r>
+        <w:rPr>
+          <w:rFonts w:ascii="Arial" w:hAnsi="Arial" w:cs="Arial"/>
+          <w:sz w:val="24"/>
+          <w:szCs w:val="24"/>
+          <w:lang w:val="es-AR"/>
+        </w:rPr>
+        <w:t xml:space="preserve"> </w:t>
+      </w:r>
+      <w:r>
+        <w:rPr>
+          <w:rFonts w:ascii="Arial" w:hAnsi="Arial" w:cs="Arial"/>
+          <w:b/>
+          <w:sz w:val="24"/>
+          <w:szCs w:val="24"/>
+          <w:lang w:val="es-AR"/>
+        </w:rPr>
+        <w:t>${</w:t>
+      </w:r>
+      <w:proofErr w:type="spellStart"/>
+      <w:r>
+        <w:rPr>
+          <w:rFonts w:ascii="Arial" w:hAnsi="Arial" w:cs="Arial"/>
+          <w:b/>
+          <w:sz w:val="24"/>
+          <w:szCs w:val="24"/>
+          <w:lang w:val="es-AR"/>
+        </w:rPr>
+        <w:t>c</w:t>
+      </w:r>
+      <w:r>
+        <w:rPr>
+          <w:rFonts w:ascii="Arial" w:hAnsi="Arial" w:cs="Arial"/>
+          <w:b/>
+          <w:sz w:val="24"/>
+          <w:szCs w:val="24"/>
+          <w:lang w:val="es-AR"/>
+        </w:rPr>
+        <w:t>CompradorNombr</w:t>
+      </w:r>
+      <w:r>
+        <w:rPr>
+          <w:rFonts w:ascii="Arial" w:hAnsi="Arial" w:cs="Arial"/>
+          <w:b/>
+          <w:sz w:val="24"/>
+          <w:szCs w:val="24"/>
+          <w:lang w:val="es-AR"/>
+        </w:rPr>
+        <w:t>e</w:t>
+      </w:r>
+      <w:proofErr w:type="spellEnd"/>
+      <w:r>
+        <w:rPr>
+          <w:rFonts w:ascii="Arial" w:hAnsi="Arial" w:cs="Arial"/>
+          <w:b/>
+          <w:sz w:val="24"/>
+          <w:szCs w:val="24"/>
+          <w:lang w:val="es-AR"/>
+        </w:rPr>
+        <w:t>}</w:t>
       </w:r>
       <w:r>
         <w:rPr>
@@ -829,7 +971,7 @@
           <w:szCs w:val="24"/>
           <w:lang w:val="es-ES_tradnl" w:eastAsia="es-CL"/>
         </w:rPr>
-        <w:t xml:space="preserve"> a contar de la fecha de la escritura pública citada al inicio de estas instrucciones, no se le acredita al señor Notario lo señalado en los números anteriores, éste podrá devolver el referido vale vista al comprador, previa presentación de copia de la inscripción de dominio y de Certificado de </w:t>
+        <w:t xml:space="preserve"> a contar de la fecha de la escritura pública citada al inicio de estas instrucciones, no se le acredita al señor Notario lo señalado en los números anteriores, éste podrá devolver el referido vale vista al comprador, </w:t>
       </w:r>
       <w:r>
         <w:rPr>
@@ -839,7 +981,7 @@
           <w:lang w:val="es-ES_tradnl" w:eastAsia="es-CL"/>
         </w:rPr>
         <w:lastRenderedPageBreak/>
-        <w:t>Gravámenes y Prohibiciones del inmueble, emitidos con posterioridad a los 120</w:t>
+        <w:t>previa presentación de copia de la inscripción de dominio y de Certificado de Gravámenes y Prohibiciones del inmueble, emitidos con posterioridad a los 120</w:t>
       </w:r>
       <w:r>
         <w:rPr>
